--- a/Champions/Berserk/Beatdown-Guts.docx
+++ b/Champions/Berserk/Beatdown-Guts.docx
@@ -43,8 +43,8 @@
         </w:rPr>
       </w:pPr>
       <w:r>
-        <w:object w:dxaOrig="7774" w:dyaOrig="9658">
-          <v:rect xmlns:o="urn:schemas-microsoft-com:office:office" xmlns:v="urn:schemas-microsoft-com:vml" id="rectole0000000000" style="width:388.700000pt;height:482.900000pt" o:preferrelative="t" o:ole="">
+        <w:object w:dxaOrig="7977" w:dyaOrig="9900">
+          <v:rect xmlns:o="urn:schemas-microsoft-com:office:office" xmlns:v="urn:schemas-microsoft-com:vml" id="rectole0000000000" style="width:398.850000pt;height:495.000000pt" o:preferrelative="t" o:ole="">
             <o:lock v:ext="edit"/>
             <v:imagedata xmlns:r="http://schemas.openxmlformats.org/officeDocument/2006/relationships" r:id="docRId1" o:title=""/>
           </v:rect>
@@ -343,7 +343,7 @@
           <w:sz w:val="22"/>
           <w:shd w:fill="auto" w:val="clear"/>
         </w:rPr>
-        <w:t xml:space="preserve">4.Canon Blast-Guts deals 50 damage to a single target,then if it dealt damage roll a 1d6,on a 5 or 6,the target is Stunned during his next Action.May only be used once per game. </w:t>
+        <w:t xml:space="preserve">4.Canon Blast-Guts deals 50 damage to a single target,then if it dealt damage roll a 1d6,on a 6,the target is Stunned during his next Action.May only be used once per game. </w:t>
       </w:r>
       <w:r>
         <w:rPr>
@@ -525,7 +525,7 @@
           <w:sz w:val="22"/>
           <w:shd w:fill="auto" w:val="clear"/>
         </w:rPr>
-        <w:t xml:space="preserve">*Alternate: Reckless Abadon - If Guts takes damage from an attack this Action he takes 20 more,but then he may instantly use one of his not exausted abilities.He deals +20 damage with it this turn,then it is exausted.Shield</w:t>
+        <w:t xml:space="preserve">*Alternate: Reckless Abadon - If Guts takes damage from an attack this Turn , he deals +10 damage with all melee attacks during his next Turn .Shield</w:t>
       </w:r>
     </w:p>
     <w:p>
@@ -572,8 +572,8 @@
         </w:rPr>
       </w:pPr>
       <w:r>
-        <w:object w:dxaOrig="3259" w:dyaOrig="4920">
-          <v:rect xmlns:o="urn:schemas-microsoft-com:office:office" xmlns:v="urn:schemas-microsoft-com:vml" id="rectole0000000001" style="width:162.950000pt;height:246.000000pt" o:preferrelative="t" o:ole="">
+        <w:object w:dxaOrig="3340" w:dyaOrig="5041">
+          <v:rect xmlns:o="urn:schemas-microsoft-com:office:office" xmlns:v="urn:schemas-microsoft-com:vml" id="rectole0000000001" style="width:167.000000pt;height:252.050000pt" o:preferrelative="t" o:ole="">
             <o:lock v:ext="edit"/>
             <v:imagedata xmlns:r="http://schemas.openxmlformats.org/officeDocument/2006/relationships" r:id="docRId4" o:title=""/>
           </v:rect>
